--- a/document/C# Basics.docx
+++ b/document/C# Basics.docx
@@ -88,6 +88,7 @@
                   <w:dataBinding w:prefixMappings="xmlns:ns0='http://schemas.openxmlformats.org/package/2006/metadata/core-properties' xmlns:ns1='http://purl.org/dc/elements/1.1/'" w:xpath="/ns0:coreProperties[1]/ns1:title[1]" w:storeItemID="{6C3C8BC8-F283-45AE-878A-BAB7291924A1}"/>
                   <w:text/>
                 </w:sdtPr>
+                <w:sdtEndPr/>
                 <w:sdtContent>
                   <w:p>
                     <w:pPr>
@@ -131,6 +132,7 @@
                 <w:dataBinding w:prefixMappings="xmlns:ns0='http://schemas.openxmlformats.org/package/2006/metadata/core-properties' xmlns:ns1='http://purl.org/dc/elements/1.1/'" w:xpath="/ns0:coreProperties[1]/ns1:subject[1]" w:storeItemID="{6C3C8BC8-F283-45AE-878A-BAB7291924A1}"/>
                 <w:text/>
               </w:sdtPr>
+              <w:sdtEndPr/>
               <w:sdtContent>
                 <w:tc>
                   <w:tcPr>
@@ -202,6 +204,7 @@
                   <w:dataBinding w:prefixMappings="xmlns:ns0='http://schemas.openxmlformats.org/package/2006/metadata/core-properties' xmlns:ns1='http://purl.org/dc/elements/1.1/'" w:xpath="/ns0:coreProperties[1]/ns1:creator[1]" w:storeItemID="{6C3C8BC8-F283-45AE-878A-BAB7291924A1}"/>
                   <w:text/>
                 </w:sdtPr>
+                <w:sdtEndPr/>
                 <w:sdtContent>
                   <w:p>
                     <w:pPr>
@@ -247,6 +250,7 @@
                     <w:calendar w:val="gregorian"/>
                   </w:date>
                 </w:sdtPr>
+                <w:sdtEndPr/>
                 <w:sdtContent>
                   <w:p>
                     <w:pPr>
@@ -304,7 +308,11 @@
     <w:sdt>
       <w:sdtPr>
         <w:rPr>
-          <w:rFonts w:ascii="Times New Roman" w:hAnsi="Times New Roman" w:cs="Times New Roman"/>
+          <w:rFonts w:ascii="Times New Roman" w:eastAsiaTheme="minorHAnsi" w:hAnsi="Times New Roman" w:cs="Times New Roman"/>
+          <w:color w:val="auto"/>
+          <w:sz w:val="22"/>
+          <w:szCs w:val="22"/>
+          <w:lang w:val="en-IN"/>
         </w:rPr>
         <w:id w:val="-1654064418"/>
         <w:docPartObj>
@@ -314,14 +322,9 @@
       </w:sdtPr>
       <w:sdtEndPr>
         <w:rPr>
-          <w:rFonts w:eastAsiaTheme="minorHAnsi"/>
           <w:b/>
           <w:bCs/>
           <w:noProof/>
-          <w:color w:val="auto"/>
-          <w:sz w:val="22"/>
-          <w:szCs w:val="22"/>
-          <w:lang w:val="en-IN"/>
         </w:rPr>
       </w:sdtEndPr>
       <w:sdtContent>
@@ -371,7 +374,7 @@
             </w:rPr>
             <w:fldChar w:fldCharType="separate"/>
           </w:r>
-          <w:hyperlink w:anchor="_Toc62224122" w:history="1">
+          <w:hyperlink w:anchor="_Toc63179407" w:history="1">
             <w:r>
               <w:rPr>
                 <w:rStyle w:val="Hyperlink"/>
@@ -420,7 +423,7 @@
                 <w:noProof/>
                 <w:webHidden/>
               </w:rPr>
-              <w:instrText xml:space="preserve"> PAGEREF _Toc62224122 \h </w:instrText>
+              <w:instrText xml:space="preserve"> PAGEREF _Toc63179407 \h </w:instrText>
             </w:r>
             <w:r>
               <w:rPr>
@@ -459,10 +462,13 @@
               <w:tab w:val="right" w:leader="dot" w:pos="9016"/>
             </w:tabs>
             <w:rPr>
+              <w:rFonts w:eastAsiaTheme="minorEastAsia"/>
               <w:noProof/>
+              <w:szCs w:val="20"/>
+              <w:lang w:eastAsia="en-IN" w:bidi="hi-IN"/>
             </w:rPr>
           </w:pPr>
-          <w:hyperlink w:anchor="_Toc62224123" w:history="1">
+          <w:hyperlink w:anchor="_Toc63179408" w:history="1">
             <w:r>
               <w:rPr>
                 <w:rStyle w:val="Hyperlink"/>
@@ -474,7 +480,10 @@
             </w:r>
             <w:r>
               <w:rPr>
-                <w:noProof/>
+                <w:rFonts w:eastAsiaTheme="minorEastAsia"/>
+                <w:noProof/>
+                <w:szCs w:val="20"/>
+                <w:lang w:eastAsia="en-IN" w:bidi="hi-IN"/>
               </w:rPr>
               <w:tab/>
             </w:r>
@@ -507,7 +516,7 @@
                 <w:noProof/>
                 <w:webHidden/>
               </w:rPr>
-              <w:instrText xml:space="preserve"> PAGEREF _Toc62224123 \h </w:instrText>
+              <w:instrText xml:space="preserve"> PAGEREF _Toc63179408 \h </w:instrText>
             </w:r>
             <w:r>
               <w:rPr>
@@ -546,10 +555,13 @@
               <w:tab w:val="right" w:leader="dot" w:pos="9016"/>
             </w:tabs>
             <w:rPr>
+              <w:rFonts w:eastAsiaTheme="minorEastAsia"/>
               <w:noProof/>
+              <w:szCs w:val="20"/>
+              <w:lang w:eastAsia="en-IN" w:bidi="hi-IN"/>
             </w:rPr>
           </w:pPr>
-          <w:hyperlink w:anchor="_Toc62224124" w:history="1">
+          <w:hyperlink w:anchor="_Toc63179409" w:history="1">
             <w:r>
               <w:rPr>
                 <w:rStyle w:val="Hyperlink"/>
@@ -561,7 +573,10 @@
             </w:r>
             <w:r>
               <w:rPr>
-                <w:noProof/>
+                <w:rFonts w:eastAsiaTheme="minorEastAsia"/>
+                <w:noProof/>
+                <w:szCs w:val="20"/>
+                <w:lang w:eastAsia="en-IN" w:bidi="hi-IN"/>
               </w:rPr>
               <w:tab/>
             </w:r>
@@ -594,7 +609,7 @@
                 <w:noProof/>
                 <w:webHidden/>
               </w:rPr>
-              <w:instrText xml:space="preserve"> PAGEREF _Toc62224124 \h </w:instrText>
+              <w:instrText xml:space="preserve"> PAGEREF _Toc63179409 \h </w:instrText>
             </w:r>
             <w:r>
               <w:rPr>
@@ -633,10 +648,13 @@
               <w:tab w:val="right" w:leader="dot" w:pos="9016"/>
             </w:tabs>
             <w:rPr>
+              <w:rFonts w:eastAsiaTheme="minorEastAsia"/>
               <w:noProof/>
+              <w:szCs w:val="20"/>
+              <w:lang w:eastAsia="en-IN" w:bidi="hi-IN"/>
             </w:rPr>
           </w:pPr>
-          <w:hyperlink w:anchor="_Toc62224125" w:history="1">
+          <w:hyperlink w:anchor="_Toc63179410" w:history="1">
             <w:r>
               <w:rPr>
                 <w:rStyle w:val="Hyperlink"/>
@@ -648,7 +666,10 @@
             </w:r>
             <w:r>
               <w:rPr>
-                <w:noProof/>
+                <w:rFonts w:eastAsiaTheme="minorEastAsia"/>
+                <w:noProof/>
+                <w:szCs w:val="20"/>
+                <w:lang w:eastAsia="en-IN" w:bidi="hi-IN"/>
               </w:rPr>
               <w:tab/>
             </w:r>
@@ -681,7 +702,7 @@
                 <w:noProof/>
                 <w:webHidden/>
               </w:rPr>
-              <w:instrText xml:space="preserve"> PAGEREF _Toc62224125 \h </w:instrText>
+              <w:instrText xml:space="preserve"> PAGEREF _Toc63179410 \h </w:instrText>
             </w:r>
             <w:r>
               <w:rPr>
@@ -720,10 +741,13 @@
               <w:tab w:val="right" w:leader="dot" w:pos="9016"/>
             </w:tabs>
             <w:rPr>
+              <w:rFonts w:eastAsiaTheme="minorEastAsia"/>
               <w:noProof/>
+              <w:szCs w:val="20"/>
+              <w:lang w:eastAsia="en-IN" w:bidi="hi-IN"/>
             </w:rPr>
           </w:pPr>
-          <w:hyperlink w:anchor="_Toc62224126" w:history="1">
+          <w:hyperlink w:anchor="_Toc63179411" w:history="1">
             <w:r>
               <w:rPr>
                 <w:rStyle w:val="Hyperlink"/>
@@ -735,7 +759,10 @@
             </w:r>
             <w:r>
               <w:rPr>
-                <w:noProof/>
+                <w:rFonts w:eastAsiaTheme="minorEastAsia"/>
+                <w:noProof/>
+                <w:szCs w:val="20"/>
+                <w:lang w:eastAsia="en-IN" w:bidi="hi-IN"/>
               </w:rPr>
               <w:tab/>
             </w:r>
@@ -768,7 +795,7 @@
                 <w:noProof/>
                 <w:webHidden/>
               </w:rPr>
-              <w:instrText xml:space="preserve"> PAGEREF _Toc62224126 \h </w:instrText>
+              <w:instrText xml:space="preserve"> PAGEREF _Toc63179411 \h </w:instrText>
             </w:r>
             <w:r>
               <w:rPr>
@@ -807,10 +834,13 @@
               <w:tab w:val="right" w:leader="dot" w:pos="9016"/>
             </w:tabs>
             <w:rPr>
+              <w:rFonts w:eastAsiaTheme="minorEastAsia"/>
               <w:noProof/>
+              <w:szCs w:val="20"/>
+              <w:lang w:eastAsia="en-IN" w:bidi="hi-IN"/>
             </w:rPr>
           </w:pPr>
-          <w:hyperlink w:anchor="_Toc62224127" w:history="1">
+          <w:hyperlink w:anchor="_Toc63179412" w:history="1">
             <w:r>
               <w:rPr>
                 <w:rStyle w:val="Hyperlink"/>
@@ -822,7 +852,10 @@
             </w:r>
             <w:r>
               <w:rPr>
-                <w:noProof/>
+                <w:rFonts w:eastAsiaTheme="minorEastAsia"/>
+                <w:noProof/>
+                <w:szCs w:val="20"/>
+                <w:lang w:eastAsia="en-IN" w:bidi="hi-IN"/>
               </w:rPr>
               <w:tab/>
             </w:r>
@@ -855,7 +888,7 @@
                 <w:noProof/>
                 <w:webHidden/>
               </w:rPr>
-              <w:instrText xml:space="preserve"> PAGEREF _Toc62224127 \h </w:instrText>
+              <w:instrText xml:space="preserve"> PAGEREF _Toc63179412 \h </w:instrText>
             </w:r>
             <w:r>
               <w:rPr>
@@ -894,10 +927,13 @@
               <w:tab w:val="right" w:leader="dot" w:pos="9016"/>
             </w:tabs>
             <w:rPr>
+              <w:rFonts w:eastAsiaTheme="minorEastAsia"/>
               <w:noProof/>
+              <w:szCs w:val="20"/>
+              <w:lang w:eastAsia="en-IN" w:bidi="hi-IN"/>
             </w:rPr>
           </w:pPr>
-          <w:hyperlink w:anchor="_Toc62224128" w:history="1">
+          <w:hyperlink w:anchor="_Toc63179413" w:history="1">
             <w:r>
               <w:rPr>
                 <w:rStyle w:val="Hyperlink"/>
@@ -909,7 +945,10 @@
             </w:r>
             <w:r>
               <w:rPr>
-                <w:noProof/>
+                <w:rFonts w:eastAsiaTheme="minorEastAsia"/>
+                <w:noProof/>
+                <w:szCs w:val="20"/>
+                <w:lang w:eastAsia="en-IN" w:bidi="hi-IN"/>
               </w:rPr>
               <w:tab/>
             </w:r>
@@ -942,7 +981,7 @@
                 <w:noProof/>
                 <w:webHidden/>
               </w:rPr>
-              <w:instrText xml:space="preserve"> PAGEREF _Toc62224128 \h </w:instrText>
+              <w:instrText xml:space="preserve"> PAGEREF _Toc63179413 \h </w:instrText>
             </w:r>
             <w:r>
               <w:rPr>
@@ -981,10 +1020,13 @@
               <w:tab w:val="right" w:leader="dot" w:pos="9016"/>
             </w:tabs>
             <w:rPr>
+              <w:rFonts w:eastAsiaTheme="minorEastAsia"/>
               <w:noProof/>
+              <w:szCs w:val="20"/>
+              <w:lang w:eastAsia="en-IN" w:bidi="hi-IN"/>
             </w:rPr>
           </w:pPr>
-          <w:hyperlink w:anchor="_Toc62224129" w:history="1">
+          <w:hyperlink w:anchor="_Toc63179414" w:history="1">
             <w:r>
               <w:rPr>
                 <w:rStyle w:val="Hyperlink"/>
@@ -996,7 +1038,10 @@
             </w:r>
             <w:r>
               <w:rPr>
-                <w:noProof/>
+                <w:rFonts w:eastAsiaTheme="minorEastAsia"/>
+                <w:noProof/>
+                <w:szCs w:val="20"/>
+                <w:lang w:eastAsia="en-IN" w:bidi="hi-IN"/>
               </w:rPr>
               <w:tab/>
             </w:r>
@@ -1029,7 +1074,7 @@
                 <w:noProof/>
                 <w:webHidden/>
               </w:rPr>
-              <w:instrText xml:space="preserve"> PAGEREF _Toc62224129 \h </w:instrText>
+              <w:instrText xml:space="preserve"> PAGEREF _Toc63179414 \h </w:instrText>
             </w:r>
             <w:r>
               <w:rPr>
@@ -1050,6 +1095,286 @@
                 <w:webHidden/>
               </w:rPr>
               <w:t>4</w:t>
+            </w:r>
+            <w:r>
+              <w:rPr>
+                <w:noProof/>
+                <w:webHidden/>
+              </w:rPr>
+              <w:fldChar w:fldCharType="end"/>
+            </w:r>
+          </w:hyperlink>
+        </w:p>
+        <w:p>
+          <w:pPr>
+            <w:pStyle w:val="TOC1"/>
+            <w:tabs>
+              <w:tab w:val="left" w:pos="660"/>
+              <w:tab w:val="right" w:leader="dot" w:pos="9016"/>
+            </w:tabs>
+            <w:rPr>
+              <w:rFonts w:eastAsiaTheme="minorEastAsia"/>
+              <w:noProof/>
+              <w:szCs w:val="20"/>
+              <w:lang w:eastAsia="en-IN" w:bidi="hi-IN"/>
+            </w:rPr>
+          </w:pPr>
+          <w:hyperlink w:anchor="_Toc63179415" w:history="1">
+            <w:r>
+              <w:rPr>
+                <w:rStyle w:val="Hyperlink"/>
+                <w:rFonts w:ascii="Times New Roman" w:hAnsi="Times New Roman" w:cs="Times New Roman"/>
+                <w:b/>
+                <w:bCs/>
+                <w:noProof/>
+              </w:rPr>
+              <w:t>(2)</w:t>
+            </w:r>
+            <w:r>
+              <w:rPr>
+                <w:rFonts w:eastAsiaTheme="minorEastAsia"/>
+                <w:noProof/>
+                <w:szCs w:val="20"/>
+                <w:lang w:eastAsia="en-IN" w:bidi="hi-IN"/>
+              </w:rPr>
+              <w:tab/>
+            </w:r>
+            <w:r>
+              <w:rPr>
+                <w:rStyle w:val="Hyperlink"/>
+                <w:rFonts w:ascii="Times New Roman" w:hAnsi="Times New Roman" w:cs="Times New Roman"/>
+                <w:b/>
+                <w:bCs/>
+                <w:noProof/>
+              </w:rPr>
+              <w:t>Tuple and ValueTuple:</w:t>
+            </w:r>
+            <w:r>
+              <w:rPr>
+                <w:noProof/>
+                <w:webHidden/>
+              </w:rPr>
+              <w:tab/>
+            </w:r>
+            <w:r>
+              <w:rPr>
+                <w:noProof/>
+                <w:webHidden/>
+              </w:rPr>
+              <w:fldChar w:fldCharType="begin"/>
+            </w:r>
+            <w:r>
+              <w:rPr>
+                <w:noProof/>
+                <w:webHidden/>
+              </w:rPr>
+              <w:instrText xml:space="preserve"> PAGEREF _Toc63179415 \h </w:instrText>
+            </w:r>
+            <w:r>
+              <w:rPr>
+                <w:noProof/>
+                <w:webHidden/>
+              </w:rPr>
+            </w:r>
+            <w:r>
+              <w:rPr>
+                <w:noProof/>
+                <w:webHidden/>
+              </w:rPr>
+              <w:fldChar w:fldCharType="separate"/>
+            </w:r>
+            <w:r>
+              <w:rPr>
+                <w:noProof/>
+                <w:webHidden/>
+              </w:rPr>
+              <w:t>5</w:t>
+            </w:r>
+            <w:r>
+              <w:rPr>
+                <w:noProof/>
+                <w:webHidden/>
+              </w:rPr>
+              <w:fldChar w:fldCharType="end"/>
+            </w:r>
+          </w:hyperlink>
+        </w:p>
+        <w:p>
+          <w:pPr>
+            <w:pStyle w:val="TOC2"/>
+            <w:tabs>
+              <w:tab w:val="left" w:pos="660"/>
+              <w:tab w:val="right" w:leader="dot" w:pos="9016"/>
+            </w:tabs>
+            <w:rPr>
+              <w:rFonts w:eastAsiaTheme="minorEastAsia"/>
+              <w:noProof/>
+              <w:szCs w:val="20"/>
+              <w:lang w:eastAsia="en-IN" w:bidi="hi-IN"/>
+            </w:rPr>
+          </w:pPr>
+          <w:hyperlink w:anchor="_Toc63179416" w:history="1">
+            <w:r>
+              <w:rPr>
+                <w:rStyle w:val="Hyperlink"/>
+                <w:rFonts w:ascii="Symbol" w:hAnsi="Symbol" w:cs="Times New Roman"/>
+                <w:bCs/>
+                <w:noProof/>
+              </w:rPr>
+              <w:t></w:t>
+            </w:r>
+            <w:r>
+              <w:rPr>
+                <w:rFonts w:eastAsiaTheme="minorEastAsia"/>
+                <w:noProof/>
+                <w:szCs w:val="20"/>
+                <w:lang w:eastAsia="en-IN" w:bidi="hi-IN"/>
+              </w:rPr>
+              <w:tab/>
+            </w:r>
+            <w:r>
+              <w:rPr>
+                <w:rStyle w:val="Hyperlink"/>
+                <w:rFonts w:ascii="Times New Roman" w:hAnsi="Times New Roman" w:cs="Times New Roman"/>
+                <w:b/>
+                <w:bCs/>
+                <w:noProof/>
+              </w:rPr>
+              <w:t>Tuple:</w:t>
+            </w:r>
+            <w:r>
+              <w:rPr>
+                <w:noProof/>
+                <w:webHidden/>
+              </w:rPr>
+              <w:tab/>
+            </w:r>
+            <w:r>
+              <w:rPr>
+                <w:noProof/>
+                <w:webHidden/>
+              </w:rPr>
+              <w:fldChar w:fldCharType="begin"/>
+            </w:r>
+            <w:r>
+              <w:rPr>
+                <w:noProof/>
+                <w:webHidden/>
+              </w:rPr>
+              <w:instrText xml:space="preserve"> PAGEREF _Toc63179416 \h </w:instrText>
+            </w:r>
+            <w:r>
+              <w:rPr>
+                <w:noProof/>
+                <w:webHidden/>
+              </w:rPr>
+            </w:r>
+            <w:r>
+              <w:rPr>
+                <w:noProof/>
+                <w:webHidden/>
+              </w:rPr>
+              <w:fldChar w:fldCharType="separate"/>
+            </w:r>
+            <w:r>
+              <w:rPr>
+                <w:noProof/>
+                <w:webHidden/>
+              </w:rPr>
+              <w:t>5</w:t>
+            </w:r>
+            <w:r>
+              <w:rPr>
+                <w:noProof/>
+                <w:webHidden/>
+              </w:rPr>
+              <w:fldChar w:fldCharType="end"/>
+            </w:r>
+          </w:hyperlink>
+        </w:p>
+        <w:p>
+          <w:pPr>
+            <w:pStyle w:val="TOC2"/>
+            <w:tabs>
+              <w:tab w:val="left" w:pos="660"/>
+              <w:tab w:val="right" w:leader="dot" w:pos="9016"/>
+            </w:tabs>
+            <w:rPr>
+              <w:rFonts w:eastAsiaTheme="minorEastAsia"/>
+              <w:noProof/>
+              <w:szCs w:val="20"/>
+              <w:lang w:eastAsia="en-IN" w:bidi="hi-IN"/>
+            </w:rPr>
+          </w:pPr>
+          <w:hyperlink w:anchor="_Toc63179417" w:history="1">
+            <w:r>
+              <w:rPr>
+                <w:rStyle w:val="Hyperlink"/>
+                <w:rFonts w:ascii="Symbol" w:hAnsi="Symbol" w:cs="Times New Roman"/>
+                <w:bCs/>
+                <w:noProof/>
+              </w:rPr>
+              <w:t></w:t>
+            </w:r>
+            <w:r>
+              <w:rPr>
+                <w:rFonts w:eastAsiaTheme="minorEastAsia"/>
+                <w:noProof/>
+                <w:szCs w:val="20"/>
+                <w:lang w:eastAsia="en-IN" w:bidi="hi-IN"/>
+              </w:rPr>
+              <w:tab/>
+            </w:r>
+            <w:r>
+              <w:rPr>
+                <w:rStyle w:val="Hyperlink"/>
+                <w:rFonts w:ascii="Times New Roman" w:hAnsi="Times New Roman" w:cs="Times New Roman"/>
+                <w:b/>
+                <w:bCs/>
+                <w:noProof/>
+              </w:rPr>
+              <w:t>ValueTuble:</w:t>
+            </w:r>
+            <w:r>
+              <w:rPr>
+                <w:noProof/>
+                <w:webHidden/>
+              </w:rPr>
+              <w:tab/>
+            </w:r>
+            <w:r>
+              <w:rPr>
+                <w:noProof/>
+                <w:webHidden/>
+              </w:rPr>
+              <w:fldChar w:fldCharType="begin"/>
+            </w:r>
+            <w:r>
+              <w:rPr>
+                <w:noProof/>
+                <w:webHidden/>
+              </w:rPr>
+              <w:instrText xml:space="preserve"> PAGEREF _Toc63179417 \h </w:instrText>
+            </w:r>
+            <w:r>
+              <w:rPr>
+                <w:noProof/>
+                <w:webHidden/>
+              </w:rPr>
+            </w:r>
+            <w:r>
+              <w:rPr>
+                <w:noProof/>
+                <w:webHidden/>
+              </w:rPr>
+              <w:fldChar w:fldCharType="separate"/>
+            </w:r>
+            <w:r>
+              <w:rPr>
+                <w:noProof/>
+                <w:webHidden/>
+              </w:rPr>
+              <w:t>6</w:t>
             </w:r>
             <w:r>
               <w:rPr>
@@ -1107,7 +1432,7 @@
           <w:u w:val="single"/>
         </w:rPr>
       </w:pPr>
-      <w:bookmarkStart w:id="0" w:name="_Toc62224122"/>
+      <w:bookmarkStart w:id="0" w:name="_Toc63179407"/>
       <w:r>
         <w:rPr>
           <w:rFonts w:ascii="Times New Roman" w:hAnsi="Times New Roman" w:cs="Times New Roman"/>
@@ -1215,7 +1540,7 @@
           <w:u w:val="single"/>
         </w:rPr>
       </w:pPr>
-      <w:bookmarkStart w:id="1" w:name="_Toc62224123"/>
+      <w:bookmarkStart w:id="1" w:name="_Toc63179408"/>
       <w:r>
         <w:rPr>
           <w:rFonts w:ascii="Times New Roman" w:hAnsi="Times New Roman" w:cs="Times New Roman"/>
@@ -1297,6 +1622,9 @@
         </w:rPr>
       </w:pPr>
       <w:r>
+        <w:rPr>
+          <w:noProof/>
+        </w:rPr>
         <w:drawing>
           <wp:inline distT="0" distB="0" distL="0" distR="0" wp14:anchorId="4EE5F2A3" wp14:editId="7076E57C">
             <wp:extent cx="3598524" cy="1710104"/>
@@ -1365,7 +1693,7 @@
           <w:u w:val="single"/>
         </w:rPr>
       </w:pPr>
-      <w:bookmarkStart w:id="2" w:name="_Toc62224124"/>
+      <w:bookmarkStart w:id="2" w:name="_Toc63179409"/>
       <w:r>
         <w:rPr>
           <w:rFonts w:ascii="Times New Roman" w:hAnsi="Times New Roman" w:cs="Times New Roman"/>
@@ -1451,6 +1779,7 @@
       <w:r>
         <w:rPr>
           <w:rFonts w:ascii="Times New Roman" w:hAnsi="Times New Roman" w:cs="Times New Roman"/>
+          <w:noProof/>
           <w:sz w:val="24"/>
           <w:szCs w:val="24"/>
         </w:rPr>
@@ -1538,7 +1867,7 @@
           <w:u w:val="single"/>
         </w:rPr>
       </w:pPr>
-      <w:bookmarkStart w:id="3" w:name="_Toc62224125"/>
+      <w:bookmarkStart w:id="3" w:name="_Toc63179410"/>
       <w:r>
         <w:rPr>
           <w:rFonts w:ascii="Times New Roman" w:hAnsi="Times New Roman" w:cs="Times New Roman"/>
@@ -1550,7 +1879,7 @@
           <w:u w:val="single"/>
         </w:rPr>
         <w:lastRenderedPageBreak/>
-        <w:t>r</w:t>
+        <w:t>returns</w:t>
       </w:r>
       <w:r>
         <w:rPr>
@@ -1562,18 +1891,6 @@
           <w:szCs w:val="28"/>
           <w:u w:val="single"/>
         </w:rPr>
-        <w:t>eturns</w:t>
-      </w:r>
-      <w:r>
-        <w:rPr>
-          <w:rFonts w:ascii="Times New Roman" w:hAnsi="Times New Roman" w:cs="Times New Roman"/>
-          <w:b/>
-          <w:bCs/>
-          <w:color w:val="000000" w:themeColor="text1"/>
-          <w:sz w:val="28"/>
-          <w:szCs w:val="28"/>
-          <w:u w:val="single"/>
-        </w:rPr>
         <w:t>:</w:t>
       </w:r>
       <w:bookmarkEnd w:id="3"/>
@@ -1638,6 +1955,7 @@
       <w:r>
         <w:rPr>
           <w:rFonts w:ascii="Times New Roman" w:hAnsi="Times New Roman" w:cs="Times New Roman"/>
+          <w:noProof/>
           <w:sz w:val="24"/>
           <w:szCs w:val="24"/>
         </w:rPr>
@@ -1709,7 +2027,7 @@
           <w:u w:val="single"/>
         </w:rPr>
       </w:pPr>
-      <w:bookmarkStart w:id="4" w:name="_Toc62224126"/>
+      <w:bookmarkStart w:id="4" w:name="_Toc63179411"/>
       <w:r>
         <w:rPr>
           <w:rFonts w:ascii="Times New Roman" w:hAnsi="Times New Roman" w:cs="Times New Roman"/>
@@ -1780,6 +2098,9 @@
         <w:jc w:val="center"/>
       </w:pPr>
       <w:r>
+        <w:rPr>
+          <w:noProof/>
+        </w:rPr>
         <w:drawing>
           <wp:inline distT="0" distB="0" distL="0" distR="0" wp14:anchorId="639E6CDA" wp14:editId="6BB30944">
             <wp:extent cx="3896972" cy="1844919"/>
@@ -1839,7 +2160,7 @@
           <w:u w:val="single"/>
         </w:rPr>
       </w:pPr>
-      <w:bookmarkStart w:id="5" w:name="_Toc62224127"/>
+      <w:bookmarkStart w:id="5" w:name="_Toc63179412"/>
       <w:r>
         <w:rPr>
           <w:rFonts w:ascii="Times New Roman" w:hAnsi="Times New Roman" w:cs="Times New Roman"/>
@@ -1898,6 +2219,9 @@
         <w:jc w:val="center"/>
       </w:pPr>
       <w:r>
+        <w:rPr>
+          <w:noProof/>
+        </w:rPr>
         <w:drawing>
           <wp:inline distT="0" distB="0" distL="0" distR="0" wp14:anchorId="3834B3DF" wp14:editId="1E5AFACA">
             <wp:extent cx="4013835" cy="1881554"/>
@@ -1980,7 +2304,7 @@
           <w:u w:val="single"/>
         </w:rPr>
       </w:pPr>
-      <w:bookmarkStart w:id="6" w:name="_Toc62224128"/>
+      <w:bookmarkStart w:id="6" w:name="_Toc63179413"/>
       <w:r>
         <w:rPr>
           <w:rFonts w:ascii="Times New Roman" w:hAnsi="Times New Roman" w:cs="Times New Roman"/>
@@ -2049,6 +2373,7 @@
       <w:r>
         <w:rPr>
           <w:rFonts w:ascii="Times New Roman" w:hAnsi="Times New Roman" w:cs="Times New Roman"/>
+          <w:noProof/>
         </w:rPr>
         <w:drawing>
           <wp:inline distT="0" distB="0" distL="0" distR="0" wp14:anchorId="21E3DAD9" wp14:editId="28A425BB">
@@ -2109,7 +2434,7 @@
           <w:u w:val="single"/>
         </w:rPr>
       </w:pPr>
-      <w:bookmarkStart w:id="7" w:name="_Toc62224129"/>
+      <w:bookmarkStart w:id="7" w:name="_Toc63179414"/>
       <w:r>
         <w:rPr>
           <w:rFonts w:ascii="Times New Roman" w:hAnsi="Times New Roman" w:cs="Times New Roman"/>
@@ -2120,7 +2445,7 @@
           <w:szCs w:val="28"/>
           <w:u w:val="single"/>
         </w:rPr>
-        <w:t>ex</w:t>
+        <w:t>exception</w:t>
       </w:r>
       <w:r>
         <w:rPr>
@@ -2132,30 +2457,6 @@
           <w:szCs w:val="28"/>
           <w:u w:val="single"/>
         </w:rPr>
-        <w:t>c</w:t>
-      </w:r>
-      <w:r>
-        <w:rPr>
-          <w:rFonts w:ascii="Times New Roman" w:hAnsi="Times New Roman" w:cs="Times New Roman"/>
-          <w:b/>
-          <w:bCs/>
-          <w:color w:val="000000" w:themeColor="text1"/>
-          <w:sz w:val="28"/>
-          <w:szCs w:val="28"/>
-          <w:u w:val="single"/>
-        </w:rPr>
-        <w:t>eption</w:t>
-      </w:r>
-      <w:r>
-        <w:rPr>
-          <w:rFonts w:ascii="Times New Roman" w:hAnsi="Times New Roman" w:cs="Times New Roman"/>
-          <w:b/>
-          <w:bCs/>
-          <w:color w:val="000000" w:themeColor="text1"/>
-          <w:sz w:val="28"/>
-          <w:szCs w:val="28"/>
-          <w:u w:val="single"/>
-        </w:rPr>
         <w:t>:</w:t>
       </w:r>
       <w:bookmarkEnd w:id="7"/>
@@ -2242,6 +2543,7 @@
       <w:r>
         <w:rPr>
           <w:rFonts w:ascii="Times New Roman" w:hAnsi="Times New Roman" w:cs="Times New Roman"/>
+          <w:noProof/>
         </w:rPr>
         <w:drawing>
           <wp:inline distT="0" distB="0" distL="0" distR="0" wp14:anchorId="410EE50D" wp14:editId="0939E959">
@@ -2283,6 +2585,425 @@
             </a:graphic>
           </wp:inline>
         </w:drawing>
+      </w:r>
+    </w:p>
+    <w:p>
+      <w:pPr>
+        <w:rPr>
+          <w:rFonts w:ascii="Times New Roman" w:hAnsi="Times New Roman" w:cs="Times New Roman"/>
+        </w:rPr>
+      </w:pPr>
+      <w:r>
+        <w:rPr>
+          <w:rFonts w:ascii="Times New Roman" w:hAnsi="Times New Roman" w:cs="Times New Roman"/>
+        </w:rPr>
+        <w:br w:type="page"/>
+      </w:r>
+    </w:p>
+    <w:p>
+      <w:pPr>
+        <w:pStyle w:val="Heading1"/>
+        <w:numPr>
+          <w:ilvl w:val="0"/>
+          <w:numId w:val="1"/>
+        </w:numPr>
+        <w:ind w:left="360"/>
+        <w:rPr>
+          <w:rFonts w:ascii="Times New Roman" w:hAnsi="Times New Roman" w:cs="Times New Roman"/>
+          <w:b/>
+          <w:bCs/>
+          <w:color w:val="auto"/>
+          <w:u w:val="single"/>
+        </w:rPr>
+      </w:pPr>
+      <w:bookmarkStart w:id="8" w:name="_Toc63179415"/>
+      <w:r>
+        <w:rPr>
+          <w:rFonts w:ascii="Times New Roman" w:hAnsi="Times New Roman" w:cs="Times New Roman"/>
+          <w:b/>
+          <w:bCs/>
+          <w:color w:val="auto"/>
+          <w:u w:val="single"/>
+        </w:rPr>
+        <w:lastRenderedPageBreak/>
+        <w:t xml:space="preserve">Tuple and </w:t>
+      </w:r>
+      <w:proofErr w:type="spellStart"/>
+      <w:r>
+        <w:rPr>
+          <w:rFonts w:ascii="Times New Roman" w:hAnsi="Times New Roman" w:cs="Times New Roman"/>
+          <w:b/>
+          <w:bCs/>
+          <w:color w:val="auto"/>
+          <w:u w:val="single"/>
+        </w:rPr>
+        <w:t>ValueTuple</w:t>
+      </w:r>
+      <w:proofErr w:type="spellEnd"/>
+      <w:r>
+        <w:rPr>
+          <w:rFonts w:ascii="Times New Roman" w:hAnsi="Times New Roman" w:cs="Times New Roman"/>
+          <w:b/>
+          <w:bCs/>
+          <w:color w:val="auto"/>
+          <w:u w:val="single"/>
+        </w:rPr>
+        <w:t>:</w:t>
+      </w:r>
+      <w:bookmarkEnd w:id="8"/>
+    </w:p>
+    <w:p/>
+    <w:p>
+      <w:pPr>
+        <w:pStyle w:val="Heading2"/>
+        <w:numPr>
+          <w:ilvl w:val="0"/>
+          <w:numId w:val="4"/>
+        </w:numPr>
+        <w:rPr>
+          <w:rFonts w:ascii="Times New Roman" w:hAnsi="Times New Roman" w:cs="Times New Roman"/>
+          <w:b/>
+          <w:bCs/>
+          <w:color w:val="000000" w:themeColor="text1"/>
+          <w:sz w:val="28"/>
+          <w:szCs w:val="28"/>
+          <w:u w:val="single"/>
+        </w:rPr>
+      </w:pPr>
+      <w:bookmarkStart w:id="9" w:name="_Toc63179416"/>
+      <w:r>
+        <w:rPr>
+          <w:rFonts w:ascii="Times New Roman" w:hAnsi="Times New Roman" w:cs="Times New Roman"/>
+          <w:b/>
+          <w:bCs/>
+          <w:color w:val="000000" w:themeColor="text1"/>
+          <w:sz w:val="28"/>
+          <w:szCs w:val="28"/>
+          <w:u w:val="single"/>
+        </w:rPr>
+        <w:t>Tuple</w:t>
+      </w:r>
+      <w:r>
+        <w:rPr>
+          <w:rFonts w:ascii="Times New Roman" w:hAnsi="Times New Roman" w:cs="Times New Roman"/>
+          <w:b/>
+          <w:bCs/>
+          <w:color w:val="000000" w:themeColor="text1"/>
+          <w:sz w:val="28"/>
+          <w:szCs w:val="28"/>
+          <w:u w:val="single"/>
+        </w:rPr>
+        <w:t>:</w:t>
+      </w:r>
+      <w:bookmarkEnd w:id="9"/>
+    </w:p>
+    <w:p>
+      <w:pPr>
+        <w:pStyle w:val="ListParagraph"/>
+        <w:ind w:left="1080"/>
+      </w:pPr>
+      <w:r>
+        <w:drawing>
+          <wp:inline distT="0" distB="0" distL="0" distR="0" wp14:anchorId="6C90ED16" wp14:editId="3714A2A1">
+            <wp:extent cx="4231535" cy="2139461"/>
+            <wp:effectExtent l="19050" t="19050" r="17145" b="13335"/>
+            <wp:docPr id="4" name="Picture 4"/>
+            <wp:cNvGraphicFramePr>
+              <a:graphicFrameLocks xmlns:a="http://schemas.openxmlformats.org/drawingml/2006/main" noChangeAspect="1"/>
+            </wp:cNvGraphicFramePr>
+            <a:graphic xmlns:a="http://schemas.openxmlformats.org/drawingml/2006/main">
+              <a:graphicData uri="http://schemas.openxmlformats.org/drawingml/2006/picture">
+                <pic:pic xmlns:pic="http://schemas.openxmlformats.org/drawingml/2006/picture">
+                  <pic:nvPicPr>
+                    <pic:cNvPr id="1" name=""/>
+                    <pic:cNvPicPr/>
+                  </pic:nvPicPr>
+                  <pic:blipFill>
+                    <a:blip r:embed="rId14"/>
+                    <a:stretch>
+                      <a:fillRect/>
+                    </a:stretch>
+                  </pic:blipFill>
+                  <pic:spPr>
+                    <a:xfrm>
+                      <a:off x="0" y="0"/>
+                      <a:ext cx="4280543" cy="2164239"/>
+                    </a:xfrm>
+                    <a:prstGeom prst="rect">
+                      <a:avLst/>
+                    </a:prstGeom>
+                    <a:ln w="9525">
+                      <a:solidFill>
+                        <a:schemeClr val="tx1"/>
+                      </a:solidFill>
+                    </a:ln>
+                  </pic:spPr>
+                </pic:pic>
+              </a:graphicData>
+            </a:graphic>
+          </wp:inline>
+        </w:drawing>
+      </w:r>
+    </w:p>
+    <w:p>
+      <w:pPr>
+        <w:ind w:left="1080"/>
+      </w:pPr>
+      <w:r>
+        <w:drawing>
+          <wp:inline distT="0" distB="0" distL="0" distR="0" wp14:anchorId="6F844A60" wp14:editId="4E7140AD">
+            <wp:extent cx="4242679" cy="1590040"/>
+            <wp:effectExtent l="19050" t="19050" r="24765" b="10160"/>
+            <wp:docPr id="9" name="Picture 9"/>
+            <wp:cNvGraphicFramePr>
+              <a:graphicFrameLocks xmlns:a="http://schemas.openxmlformats.org/drawingml/2006/main" noChangeAspect="1"/>
+            </wp:cNvGraphicFramePr>
+            <a:graphic xmlns:a="http://schemas.openxmlformats.org/drawingml/2006/main">
+              <a:graphicData uri="http://schemas.openxmlformats.org/drawingml/2006/picture">
+                <pic:pic xmlns:pic="http://schemas.openxmlformats.org/drawingml/2006/picture">
+                  <pic:nvPicPr>
+                    <pic:cNvPr id="1" name=""/>
+                    <pic:cNvPicPr/>
+                  </pic:nvPicPr>
+                  <pic:blipFill>
+                    <a:blip r:embed="rId15"/>
+                    <a:stretch>
+                      <a:fillRect/>
+                    </a:stretch>
+                  </pic:blipFill>
+                  <pic:spPr>
+                    <a:xfrm>
+                      <a:off x="0" y="0"/>
+                      <a:ext cx="4257080" cy="1595437"/>
+                    </a:xfrm>
+                    <a:prstGeom prst="rect">
+                      <a:avLst/>
+                    </a:prstGeom>
+                    <a:ln w="9525">
+                      <a:solidFill>
+                        <a:schemeClr val="tx1"/>
+                      </a:solidFill>
+                    </a:ln>
+                  </pic:spPr>
+                </pic:pic>
+              </a:graphicData>
+            </a:graphic>
+          </wp:inline>
+        </w:drawing>
+      </w:r>
+    </w:p>
+    <w:p>
+      <w:pPr>
+        <w:ind w:left="1080"/>
+      </w:pPr>
+      <w:r>
+        <w:drawing>
+          <wp:inline distT="0" distB="0" distL="0" distR="0" wp14:anchorId="2BD2003F" wp14:editId="38BA9200">
+            <wp:extent cx="4976837" cy="3505200"/>
+            <wp:effectExtent l="19050" t="19050" r="14605" b="19050"/>
+            <wp:docPr id="10" name="Picture 10"/>
+            <wp:cNvGraphicFramePr>
+              <a:graphicFrameLocks xmlns:a="http://schemas.openxmlformats.org/drawingml/2006/main" noChangeAspect="1"/>
+            </wp:cNvGraphicFramePr>
+            <a:graphic xmlns:a="http://schemas.openxmlformats.org/drawingml/2006/main">
+              <a:graphicData uri="http://schemas.openxmlformats.org/drawingml/2006/picture">
+                <pic:pic xmlns:pic="http://schemas.openxmlformats.org/drawingml/2006/picture">
+                  <pic:nvPicPr>
+                    <pic:cNvPr id="1" name=""/>
+                    <pic:cNvPicPr/>
+                  </pic:nvPicPr>
+                  <pic:blipFill>
+                    <a:blip r:embed="rId16"/>
+                    <a:stretch>
+                      <a:fillRect/>
+                    </a:stretch>
+                  </pic:blipFill>
+                  <pic:spPr>
+                    <a:xfrm>
+                      <a:off x="0" y="0"/>
+                      <a:ext cx="4994333" cy="3517523"/>
+                    </a:xfrm>
+                    <a:prstGeom prst="rect">
+                      <a:avLst/>
+                    </a:prstGeom>
+                    <a:ln w="9525">
+                      <a:solidFill>
+                        <a:schemeClr val="tx1"/>
+                      </a:solidFill>
+                    </a:ln>
+                  </pic:spPr>
+                </pic:pic>
+              </a:graphicData>
+            </a:graphic>
+          </wp:inline>
+        </w:drawing>
+      </w:r>
+    </w:p>
+    <w:p>
+      <w:pPr>
+        <w:rPr>
+          <w:rFonts w:ascii="Times New Roman" w:eastAsiaTheme="majorEastAsia" w:hAnsi="Times New Roman" w:cs="Times New Roman"/>
+          <w:b/>
+          <w:bCs/>
+          <w:color w:val="000000" w:themeColor="text1"/>
+          <w:sz w:val="28"/>
+          <w:szCs w:val="28"/>
+          <w:u w:val="single"/>
+        </w:rPr>
+      </w:pPr>
+      <w:r>
+        <w:rPr>
+          <w:rFonts w:ascii="Times New Roman" w:hAnsi="Times New Roman" w:cs="Times New Roman"/>
+          <w:b/>
+          <w:bCs/>
+          <w:color w:val="000000" w:themeColor="text1"/>
+          <w:sz w:val="28"/>
+          <w:szCs w:val="28"/>
+          <w:u w:val="single"/>
+        </w:rPr>
+        <w:br w:type="page"/>
+      </w:r>
+    </w:p>
+    <w:p>
+      <w:pPr>
+        <w:pStyle w:val="Heading2"/>
+        <w:numPr>
+          <w:ilvl w:val="0"/>
+          <w:numId w:val="4"/>
+        </w:numPr>
+        <w:rPr>
+          <w:rFonts w:ascii="Times New Roman" w:hAnsi="Times New Roman" w:cs="Times New Roman"/>
+          <w:b/>
+          <w:bCs/>
+          <w:color w:val="000000" w:themeColor="text1"/>
+          <w:sz w:val="28"/>
+          <w:szCs w:val="28"/>
+          <w:u w:val="single"/>
+        </w:rPr>
+      </w:pPr>
+      <w:bookmarkStart w:id="10" w:name="_Toc63179417"/>
+      <w:proofErr w:type="spellStart"/>
+      <w:r>
+        <w:rPr>
+          <w:rFonts w:ascii="Times New Roman" w:hAnsi="Times New Roman" w:cs="Times New Roman"/>
+          <w:b/>
+          <w:bCs/>
+          <w:color w:val="000000" w:themeColor="text1"/>
+          <w:sz w:val="28"/>
+          <w:szCs w:val="28"/>
+          <w:u w:val="single"/>
+        </w:rPr>
+        <w:lastRenderedPageBreak/>
+        <w:t>ValueTuble</w:t>
+      </w:r>
+      <w:proofErr w:type="spellEnd"/>
+      <w:r>
+        <w:rPr>
+          <w:rFonts w:ascii="Times New Roman" w:hAnsi="Times New Roman" w:cs="Times New Roman"/>
+          <w:b/>
+          <w:bCs/>
+          <w:color w:val="000000" w:themeColor="text1"/>
+          <w:sz w:val="28"/>
+          <w:szCs w:val="28"/>
+          <w:u w:val="single"/>
+        </w:rPr>
+        <w:t>:</w:t>
+      </w:r>
+      <w:bookmarkEnd w:id="10"/>
+    </w:p>
+    <w:p/>
+    <w:p>
+      <w:pPr>
+        <w:ind w:left="720"/>
+        <w:rPr>
+          <w:rFonts w:ascii="Times New Roman" w:hAnsi="Times New Roman" w:cs="Times New Roman"/>
+        </w:rPr>
+      </w:pPr>
+      <w:r>
+        <w:rPr>
+          <w:rFonts w:ascii="Times New Roman" w:hAnsi="Times New Roman" w:cs="Times New Roman"/>
+        </w:rPr>
+        <w:drawing>
+          <wp:inline distT="0" distB="0" distL="0" distR="0" wp14:anchorId="6355181B" wp14:editId="2787CDDC">
+            <wp:extent cx="5273919" cy="3824605"/>
+            <wp:effectExtent l="19050" t="19050" r="22225" b="23495"/>
+            <wp:docPr id="11" name="Picture 11"/>
+            <wp:cNvGraphicFramePr>
+              <a:graphicFrameLocks xmlns:a="http://schemas.openxmlformats.org/drawingml/2006/main" noChangeAspect="1"/>
+            </wp:cNvGraphicFramePr>
+            <a:graphic xmlns:a="http://schemas.openxmlformats.org/drawingml/2006/main">
+              <a:graphicData uri="http://schemas.openxmlformats.org/drawingml/2006/picture">
+                <pic:pic xmlns:pic="http://schemas.openxmlformats.org/drawingml/2006/picture">
+                  <pic:nvPicPr>
+                    <pic:cNvPr id="1" name=""/>
+                    <pic:cNvPicPr/>
+                  </pic:nvPicPr>
+                  <pic:blipFill>
+                    <a:blip r:embed="rId17"/>
+                    <a:stretch>
+                      <a:fillRect/>
+                    </a:stretch>
+                  </pic:blipFill>
+                  <pic:spPr>
+                    <a:xfrm>
+                      <a:off x="0" y="0"/>
+                      <a:ext cx="5280074" cy="3829069"/>
+                    </a:xfrm>
+                    <a:prstGeom prst="rect">
+                      <a:avLst/>
+                    </a:prstGeom>
+                    <a:ln w="9525">
+                      <a:solidFill>
+                        <a:schemeClr val="tx1"/>
+                      </a:solidFill>
+                    </a:ln>
+                  </pic:spPr>
+                </pic:pic>
+              </a:graphicData>
+            </a:graphic>
+          </wp:inline>
+        </w:drawing>
+      </w:r>
+    </w:p>
+    <w:p>
+      <w:pPr>
+        <w:rPr>
+          <w:rFonts w:ascii="Times New Roman" w:hAnsi="Times New Roman" w:cs="Times New Roman"/>
+        </w:rPr>
+      </w:pPr>
+      <w:r>
+        <w:rPr>
+          <w:rFonts w:ascii="Times New Roman" w:hAnsi="Times New Roman" w:cs="Times New Roman"/>
+        </w:rPr>
+        <w:t xml:space="preserve">Note: </w:t>
+      </w:r>
+      <w:proofErr w:type="spellStart"/>
+      <w:r>
+        <w:rPr>
+          <w:rFonts w:ascii="Times New Roman" w:hAnsi="Times New Roman" w:cs="Times New Roman"/>
+        </w:rPr>
+        <w:t>ValueTuple</w:t>
+      </w:r>
+      <w:proofErr w:type="spellEnd"/>
+      <w:r>
+        <w:rPr>
+          <w:rFonts w:ascii="Times New Roman" w:hAnsi="Times New Roman" w:cs="Times New Roman"/>
+        </w:rPr>
+        <w:t xml:space="preserve"> is Value Type and Tuple is Reference Type So Use of </w:t>
+      </w:r>
+      <w:proofErr w:type="spellStart"/>
+      <w:r>
+        <w:rPr>
+          <w:rFonts w:ascii="Times New Roman" w:hAnsi="Times New Roman" w:cs="Times New Roman"/>
+        </w:rPr>
+        <w:t>ValueTuple</w:t>
+      </w:r>
+      <w:proofErr w:type="spellEnd"/>
+      <w:r>
+        <w:rPr>
+          <w:rFonts w:ascii="Times New Roman" w:hAnsi="Times New Roman" w:cs="Times New Roman"/>
+        </w:rPr>
+        <w:t xml:space="preserve"> is Beneficial compare of Tuple </w:t>
       </w:r>
     </w:p>
     <w:sectPr>
@@ -2326,7 +3047,7 @@
         <v:path o:extrusionok="f" gradientshapeok="t" o:connecttype="rect"/>
         <o:lock v:ext="edit" aspectratio="t"/>
       </v:shapetype>
-      <v:shape id="_x0000_i1417" type="#_x0000_t75" style="width:11.1pt;height:11.1pt" o:bullet="t">
+      <v:shape id="_x0000_i1077" type="#_x0000_t75" style="width:11.1pt;height:11.1pt" o:bullet="t">
         <v:imagedata r:id="rId1" o:title="msoC058"/>
       </v:shape>
     </w:pict>
@@ -2691,7 +3412,7 @@
         <w:rFonts w:ascii="Symbol" w:hAnsi="Symbol" w:hint="default"/>
       </w:rPr>
     </w:lvl>
-    <w:lvl w:ilvl="1" w:tplc="40090003" w:tentative="1">
+    <w:lvl w:ilvl="1" w:tplc="40090003">
       <w:start w:val="1"/>
       <w:numFmt w:val="bullet"/>
       <w:lvlText w:val="o"/>
@@ -3135,6 +3856,7 @@
     <w:lsdException w:name="HTML Sample" w:semiHidden="1" w:unhideWhenUsed="1"/>
     <w:lsdException w:name="HTML Typewriter" w:semiHidden="1" w:unhideWhenUsed="1"/>
     <w:lsdException w:name="HTML Variable" w:semiHidden="1" w:unhideWhenUsed="1"/>
+    <w:lsdException w:name="Normal Table" w:semiHidden="1" w:unhideWhenUsed="1"/>
     <w:lsdException w:name="annotation subject" w:semiHidden="1" w:unhideWhenUsed="1"/>
     <w:lsdException w:name="No List" w:semiHidden="1" w:unhideWhenUsed="1"/>
     <w:lsdException w:name="Outline List 1" w:semiHidden="1" w:unhideWhenUsed="1"/>
@@ -3181,8 +3903,10 @@
     <w:lsdException w:name="Table Subtle 2" w:semiHidden="1" w:unhideWhenUsed="1"/>
     <w:lsdException w:name="Table Web 1" w:semiHidden="1" w:unhideWhenUsed="1"/>
     <w:lsdException w:name="Table Web 2" w:semiHidden="1" w:unhideWhenUsed="1"/>
+    <w:lsdException w:name="Table Web 3" w:semiHidden="1" w:unhideWhenUsed="1"/>
     <w:lsdException w:name="Balloon Text" w:semiHidden="1" w:unhideWhenUsed="1"/>
     <w:lsdException w:name="Table Grid" w:uiPriority="39"/>
+    <w:lsdException w:name="Table Theme" w:semiHidden="1" w:unhideWhenUsed="1"/>
     <w:lsdException w:name="Placeholder Text" w:semiHidden="1"/>
     <w:lsdException w:name="No Spacing" w:uiPriority="1" w:qFormat="1"/>
     <w:lsdException w:name="Light Shading" w:uiPriority="60"/>
@@ -3740,7 +4464,7 @@
     <w:charset w:val="00"/>
     <w:family w:val="roman"/>
     <w:pitch w:val="variable"/>
-    <w:sig w:usb0="E0002AFF" w:usb1="C0007843" w:usb2="00000009" w:usb3="00000000" w:csb0="000001FF" w:csb1="00000000"/>
+    <w:sig w:usb0="E0002EFF" w:usb1="C000785B" w:usb2="00000009" w:usb3="00000000" w:csb0="000001FF" w:csb1="00000000"/>
   </w:font>
   <w:font w:name="Courier New">
     <w:panose1 w:val="02070309020205020404"/>
@@ -3761,7 +4485,7 @@
     <w:charset w:val="00"/>
     <w:family w:val="swiss"/>
     <w:pitch w:val="variable"/>
-    <w:sig w:usb0="E0002AFF" w:usb1="4000ACFF" w:usb2="00000001" w:usb3="00000000" w:csb0="000001FF" w:csb1="00000000"/>
+    <w:sig w:usb0="E4002EFF" w:usb1="C000247B" w:usb2="00000009" w:usb3="00000000" w:csb0="000001FF" w:csb1="00000000"/>
   </w:font>
   <w:font w:name="Mangal">
     <w:panose1 w:val="00000400000000000000"/>
@@ -3775,7 +4499,7 @@
     <w:charset w:val="00"/>
     <w:family w:val="swiss"/>
     <w:pitch w:val="variable"/>
-    <w:sig w:usb0="A0002AEF" w:usb1="4000207B" w:usb2="00000000" w:usb3="00000000" w:csb0="000001FF" w:csb1="00000000"/>
+    <w:sig w:usb0="E4002EFF" w:usb1="C000247B" w:usb2="00000009" w:usb3="00000000" w:csb0="000001FF" w:csb1="00000000"/>
   </w:font>
 </w:fonts>
 </file>
@@ -3796,6 +4520,8 @@
   </w:compat>
   <w:rsids>
     <w:rsidRoot w:val="003A6AF5"/>
+    <w:rsid w:val="002575C4"/>
+    <w:rsid w:val="002E1611"/>
     <w:rsid w:val="003A6AF5"/>
     <w:rsid w:val="00B80384"/>
   </w:rsids>
@@ -4245,18 +4971,6 @@
     <w:semiHidden/>
     <w:unhideWhenUsed/>
   </w:style>
-  <w:style w:type="paragraph" w:customStyle="1" w:styleId="8365449B123D4AA19FED87CCF298A00C">
-    <w:name w:val="8365449B123D4AA19FED87CCF298A00C"/>
-    <w:rsid w:val="003A6AF5"/>
-  </w:style>
-  <w:style w:type="paragraph" w:customStyle="1" w:styleId="EE579BB948564788B77C796B6BEF78EC">
-    <w:name w:val="EE579BB948564788B77C796B6BEF78EC"/>
-    <w:rsid w:val="003A6AF5"/>
-  </w:style>
-  <w:style w:type="paragraph" w:customStyle="1" w:styleId="E6B49F182C4D4DED93B7AD080DA60D2D">
-    <w:name w:val="E6B49F182C4D4DED93B7AD080DA60D2D"/>
-    <w:rsid w:val="003A6AF5"/>
-  </w:style>
   <w:style w:type="paragraph" w:customStyle="1" w:styleId="0BC1C09F8E2742B19D704C1750AD5F01">
     <w:name w:val="0BC1C09F8E2742B19D704C1750AD5F01"/>
     <w:rsid w:val="003A6AF5"/>
